--- a/British Airways Forage.docx
+++ b/British Airways Forage.docx
@@ -327,7 +327,37 @@
           <w:lang w:eastAsia="en-IN"/>
           <w14:ligatures w14:val="none"/>
         </w:rPr>
-        <w:t>“Jupyter Notebook”</w:t>
+        <w:t>“</w:t>
+      </w:r>
+      <w:proofErr w:type="spellStart"/>
+      <w:r>
+        <w:rPr>
+          <w:rFonts w:ascii="DM Sans" w:eastAsia="Times New Roman" w:hAnsi="DM Sans" w:cs="Times New Roman"/>
+          <w:b/>
+          <w:bCs/>
+          <w:color w:val="000000"/>
+          <w:kern w:val="0"/>
+          <w:sz w:val="23"/>
+          <w:szCs w:val="23"/>
+          <w:lang w:eastAsia="en-IN"/>
+          <w14:ligatures w14:val="none"/>
+        </w:rPr>
+        <w:t>Jupyter</w:t>
+      </w:r>
+      <w:proofErr w:type="spellEnd"/>
+      <w:r>
+        <w:rPr>
+          <w:rFonts w:ascii="DM Sans" w:eastAsia="Times New Roman" w:hAnsi="DM Sans" w:cs="Times New Roman"/>
+          <w:b/>
+          <w:bCs/>
+          <w:color w:val="000000"/>
+          <w:kern w:val="0"/>
+          <w:sz w:val="23"/>
+          <w:szCs w:val="23"/>
+          <w:lang w:eastAsia="en-IN"/>
+          <w14:ligatures w14:val="none"/>
+        </w:rPr>
+        <w:t xml:space="preserve"> Notebook”</w:t>
       </w:r>
       <w:r>
         <w:rPr>
@@ -394,7 +424,31 @@
           <w14:ligatures w14:val="none"/>
         </w:rPr>
         <w:lastRenderedPageBreak/>
-        <w:t>reviews. It is recommended to complete this task using Python, however, you can use any tool that you wish. You can use some of the documentation websites provided in the Resources section below to analyse the data.</w:t>
+        <w:t xml:space="preserve">reviews. It is recommended to complete this task using </w:t>
+      </w:r>
+      <w:r>
+        <w:rPr>
+          <w:rFonts w:ascii="DM Sans" w:eastAsia="Times New Roman" w:hAnsi="DM Sans" w:cs="Times New Roman"/>
+          <w:color w:val="000000"/>
+          <w:kern w:val="0"/>
+          <w:sz w:val="23"/>
+          <w:szCs w:val="23"/>
+          <w:lang w:eastAsia="en-IN"/>
+          <w14:ligatures w14:val="none"/>
+        </w:rPr>
+        <w:t>Python;</w:t>
+      </w:r>
+      <w:r>
+        <w:rPr>
+          <w:rFonts w:ascii="DM Sans" w:eastAsia="Times New Roman" w:hAnsi="DM Sans" w:cs="Times New Roman"/>
+          <w:color w:val="000000"/>
+          <w:kern w:val="0"/>
+          <w:sz w:val="23"/>
+          <w:szCs w:val="23"/>
+          <w:lang w:eastAsia="en-IN"/>
+          <w14:ligatures w14:val="none"/>
+        </w:rPr>
+        <w:t xml:space="preserve"> however, you can use any tool that you wish. You can use some of the documentation websites provided in the Resources section below to analyse the data.</w:t>
       </w:r>
     </w:p>
     <w:p>
